--- a/Proyecto3/Documentacion y BD/Documento de Requerimientos Proyecto 3.docx
+++ b/Proyecto3/Documentacion y BD/Documento de Requerimientos Proyecto 3.docx
@@ -26,41 +26,13 @@
         <w:rPr>
           <w:lang w:val="es-MX"/>
         </w:rPr>
-        <w:t xml:space="preserve">En esta entrega del proyecto nos centraremos en todo lo relacionado con el back </w:t>
-      </w:r>
-      <w:proofErr w:type="spellStart"/>
-      <w:r>
-        <w:rPr>
-          <w:lang w:val="es-MX"/>
-        </w:rPr>
-        <w:t>end</w:t>
-      </w:r>
-      <w:proofErr w:type="spellEnd"/>
-      <w:r>
-        <w:rPr>
-          <w:lang w:val="es-MX"/>
-        </w:rPr>
-        <w:t xml:space="preserve"> del servidor, en donde tendremos módulos funcionales (alta y baja de usuarios)</w:t>
-      </w:r>
-      <w:r>
-        <w:rPr>
-          <w:lang w:val="es-MX"/>
-        </w:rPr>
-        <w:t xml:space="preserve"> igualmente los demás </w:t>
-      </w:r>
-      <w:proofErr w:type="spellStart"/>
-      <w:r>
-        <w:rPr>
-          <w:lang w:val="es-MX"/>
-        </w:rPr>
-        <w:t>modulos</w:t>
-      </w:r>
-      <w:proofErr w:type="spellEnd"/>
-      <w:r>
-        <w:rPr>
-          <w:lang w:val="es-MX"/>
-        </w:rPr>
-        <w:t xml:space="preserve"> previamente definidos en las entregas anteriores, </w:t>
+        <w:t>En esta entrega del proyecto nos centraremos en todo lo relacionado con el back end del servidor, en donde tendremos módulos funcionales (alta y baja de usuarios)</w:t>
+      </w:r>
+      <w:r>
+        <w:rPr>
+          <w:lang w:val="es-MX"/>
+        </w:rPr>
+        <w:t xml:space="preserve"> igualmente los demás modulos previamente definidos en las entregas anteriores, </w:t>
       </w:r>
       <w:r>
         <w:rPr>
@@ -78,30 +50,165 @@
         <w:rPr>
           <w:lang w:val="es-MX"/>
         </w:rPr>
-        <w:t xml:space="preserve"> funciones básicas de un sistema de </w:t>
-      </w:r>
-      <w:proofErr w:type="spellStart"/>
-      <w:r>
-        <w:rPr>
-          <w:lang w:val="es-MX"/>
-        </w:rPr>
-        <w:t>logueo</w:t>
-      </w:r>
-      <w:proofErr w:type="spellEnd"/>
-      <w:r>
-        <w:rPr>
-          <w:lang w:val="es-MX"/>
-        </w:rPr>
-        <w:t xml:space="preserve"> (cambio y restablecimiento de </w:t>
-      </w:r>
-      <w:proofErr w:type="spellStart"/>
-      <w:r>
-        <w:rPr>
-          <w:lang w:val="es-MX"/>
-        </w:rPr>
-        <w:t>password</w:t>
-      </w:r>
-      <w:proofErr w:type="spellEnd"/>
+        <w:t xml:space="preserve"> funciones básicas de un sistema de logueo (cambio y restablecimiento de password)</w:t>
+      </w:r>
+      <w:r>
+        <w:rPr>
+          <w:lang w:val="es-MX"/>
+        </w:rPr>
+        <w:t>.</w:t>
+      </w:r>
+    </w:p>
+    <w:p>
+      <w:pPr>
+        <w:jc w:val="both"/>
+        <w:rPr>
+          <w:lang w:val="es-MX"/>
+        </w:rPr>
+      </w:pPr>
+      <w:r>
+        <w:rPr>
+          <w:lang w:val="es-MX"/>
+        </w:rPr>
+        <w:t>Funcionales</w:t>
+      </w:r>
+    </w:p>
+    <w:p>
+      <w:pPr>
+        <w:pStyle w:val="ListParagraph"/>
+        <w:numPr>
+          <w:ilvl w:val="0"/>
+          <w:numId w:val="1"/>
+        </w:numPr>
+        <w:jc w:val="both"/>
+        <w:rPr>
+          <w:lang w:val="es-MX"/>
+        </w:rPr>
+      </w:pPr>
+      <w:r>
+        <w:rPr>
+          <w:lang w:val="es-MX"/>
+        </w:rPr>
+        <w:t>Se podrán</w:t>
+      </w:r>
+      <w:r>
+        <w:rPr>
+          <w:lang w:val="es-MX"/>
+        </w:rPr>
+        <w:t xml:space="preserve"> dar de alta y baja usuarios.</w:t>
+      </w:r>
+    </w:p>
+    <w:p>
+      <w:pPr>
+        <w:pStyle w:val="ListParagraph"/>
+        <w:numPr>
+          <w:ilvl w:val="0"/>
+          <w:numId w:val="1"/>
+        </w:numPr>
+        <w:jc w:val="both"/>
+        <w:rPr>
+          <w:lang w:val="es-MX"/>
+        </w:rPr>
+      </w:pPr>
+      <w:r>
+        <w:rPr>
+          <w:lang w:val="es-MX"/>
+        </w:rPr>
+        <w:t>Los usuarios podrán ser de dos roles diferentes “normal” y “administrador”</w:t>
+      </w:r>
+      <w:r>
+        <w:rPr>
+          <w:lang w:val="es-MX"/>
+        </w:rPr>
+        <w:t>.</w:t>
+      </w:r>
+    </w:p>
+    <w:p>
+      <w:pPr>
+        <w:pStyle w:val="ListParagraph"/>
+        <w:numPr>
+          <w:ilvl w:val="0"/>
+          <w:numId w:val="1"/>
+        </w:numPr>
+        <w:jc w:val="both"/>
+        <w:rPr>
+          <w:lang w:val="es-MX"/>
+        </w:rPr>
+      </w:pPr>
+      <w:r>
+        <w:rPr>
+          <w:lang w:val="es-MX"/>
+        </w:rPr>
+        <w:t>Un administrador podrá</w:t>
+      </w:r>
+      <w:r>
+        <w:rPr>
+          <w:lang w:val="es-MX"/>
+        </w:rPr>
+        <w:t xml:space="preserve"> otorgar o remover permisos </w:t>
+      </w:r>
+      <w:r>
+        <w:rPr>
+          <w:lang w:val="es-MX"/>
+        </w:rPr>
+        <w:t>a un usuario</w:t>
+      </w:r>
+      <w:r>
+        <w:rPr>
+          <w:lang w:val="es-MX"/>
+        </w:rPr>
+        <w:t>.</w:t>
+      </w:r>
+    </w:p>
+    <w:p>
+      <w:pPr>
+        <w:pStyle w:val="ListParagraph"/>
+        <w:numPr>
+          <w:ilvl w:val="0"/>
+          <w:numId w:val="1"/>
+        </w:numPr>
+        <w:jc w:val="both"/>
+        <w:rPr>
+          <w:lang w:val="es-MX"/>
+        </w:rPr>
+      </w:pPr>
+      <w:r>
+        <w:rPr>
+          <w:lang w:val="es-MX"/>
+        </w:rPr>
+        <w:t>Un usuario podrá tener una lista de salones favoritos</w:t>
+      </w:r>
+      <w:r>
+        <w:rPr>
+          <w:lang w:val="es-MX"/>
+        </w:rPr>
+        <w:t>.</w:t>
+      </w:r>
+    </w:p>
+    <w:p>
+      <w:pPr>
+        <w:pStyle w:val="ListParagraph"/>
+        <w:numPr>
+          <w:ilvl w:val="0"/>
+          <w:numId w:val="1"/>
+        </w:numPr>
+        <w:jc w:val="both"/>
+        <w:rPr>
+          <w:lang w:val="es-MX"/>
+        </w:rPr>
+      </w:pPr>
+      <w:r>
+        <w:rPr>
+          <w:lang w:val="es-MX"/>
+        </w:rPr>
+        <w:t>Un administrador podrá cambiar los valores de un salón (</w:t>
+      </w:r>
+      <w:r>
+        <w:rPr>
+          <w:lang w:val="es-MX"/>
+        </w:rPr>
+        <w:t>materia, hora inicial y hora final</w:t>
+      </w:r>
       <w:r>
         <w:rPr>
           <w:lang w:val="es-MX"/>
@@ -113,27 +220,208 @@
           <w:lang w:val="es-MX"/>
         </w:rPr>
         <w:t>.</w:t>
+      </w:r>
+    </w:p>
+    <w:p>
+      <w:pPr>
+        <w:pStyle w:val="ListParagraph"/>
+        <w:numPr>
+          <w:ilvl w:val="0"/>
+          <w:numId w:val="1"/>
+        </w:numPr>
+        <w:jc w:val="both"/>
+        <w:rPr>
+          <w:lang w:val="es-MX"/>
+        </w:rPr>
+      </w:pPr>
+      <w:r>
+        <w:rPr>
+          <w:lang w:val="es-MX"/>
+        </w:rPr>
+        <w:t>Un administrador podrá agregar un nuevo horario a un salón.</w:t>
+      </w:r>
+    </w:p>
+    <w:p>
+      <w:pPr>
+        <w:pStyle w:val="ListParagraph"/>
+        <w:numPr>
+          <w:ilvl w:val="0"/>
+          <w:numId w:val="1"/>
+        </w:numPr>
+        <w:jc w:val="both"/>
+        <w:rPr>
+          <w:lang w:val="es-MX"/>
+        </w:rPr>
+      </w:pPr>
+      <w:r>
+        <w:rPr>
+          <w:lang w:val="es-MX"/>
+        </w:rPr>
+        <w:t>Un administrador podrá eliminar un horario de un salón.</w:t>
+      </w:r>
+    </w:p>
+    <w:p>
+      <w:pPr>
+        <w:pStyle w:val="ListParagraph"/>
+        <w:numPr>
+          <w:ilvl w:val="0"/>
+          <w:numId w:val="1"/>
+        </w:numPr>
+        <w:jc w:val="both"/>
+        <w:rPr>
+          <w:lang w:val="es-MX"/>
+        </w:rPr>
+      </w:pPr>
+      <w:r>
+        <w:rPr>
+          <w:lang w:val="es-MX"/>
+        </w:rPr>
+        <w:t>Si se falla al ingresar las credenciales 3 veces, el sistema bloqueara esa cuenta por seguridad.</w:t>
+      </w:r>
+    </w:p>
+    <w:p>
+      <w:pPr>
+        <w:pStyle w:val="ListParagraph"/>
+        <w:numPr>
+          <w:ilvl w:val="0"/>
+          <w:numId w:val="1"/>
+        </w:numPr>
+        <w:jc w:val="both"/>
+        <w:rPr>
+          <w:lang w:val="es-MX"/>
+        </w:rPr>
+      </w:pPr>
+      <w:r>
+        <w:rPr>
+          <w:lang w:val="es-MX"/>
+        </w:rPr>
+        <w:t>Si pasan más de 15 minutos sin que el usuario haya hecho alguna actividad, se le dará un auto logout del sistema.</w:t>
+      </w:r>
+    </w:p>
+    <w:p>
+      <w:pPr>
+        <w:pStyle w:val="ListParagraph"/>
+        <w:numPr>
+          <w:ilvl w:val="0"/>
+          <w:numId w:val="1"/>
+        </w:numPr>
+        <w:jc w:val="both"/>
+        <w:rPr>
+          <w:lang w:val="es-MX"/>
+        </w:rPr>
+      </w:pPr>
+      <w:r>
+        <w:rPr>
+          <w:lang w:val="es-MX"/>
+        </w:rPr>
+        <w:t>Un usuario podrá cambiar su contraseña si así lo desea</w:t>
+      </w:r>
+      <w:r>
+        <w:rPr>
+          <w:lang w:val="es-MX"/>
+        </w:rPr>
+        <w:t>.</w:t>
+      </w:r>
+    </w:p>
+    <w:p>
+      <w:pPr>
+        <w:pStyle w:val="ListParagraph"/>
+        <w:numPr>
+          <w:ilvl w:val="0"/>
+          <w:numId w:val="1"/>
+        </w:numPr>
+        <w:jc w:val="both"/>
+        <w:rPr>
+          <w:lang w:val="es-MX"/>
+        </w:rPr>
+      </w:pPr>
+      <w:r>
+        <w:rPr>
+          <w:lang w:val="es-MX"/>
+        </w:rPr>
+        <w:t>Se contará con un servicio de recuperar contraseña mediante una pregunta secreta que el usuario definió previamente.</w:t>
+      </w:r>
+    </w:p>
+    <w:p>
+      <w:pPr>
+        <w:pStyle w:val="ListParagraph"/>
+        <w:numPr>
+          <w:ilvl w:val="0"/>
+          <w:numId w:val="1"/>
+        </w:numPr>
+        <w:jc w:val="both"/>
+        <w:rPr>
+          <w:lang w:val="es-MX"/>
+        </w:rPr>
+      </w:pPr>
+      <w:r>
+        <w:rPr>
+          <w:lang w:val="es-MX"/>
+        </w:rPr>
+        <w:t>Únicamente los usuarios administradores y aquellos usuarios regulares que tengan el permiso necesario podrán ingresar al panel administrador para realizar cambios a los horarios</w:t>
+      </w:r>
+      <w:r>
+        <w:rPr>
+          <w:lang w:val="es-MX"/>
+        </w:rPr>
+        <w:t>.</w:t>
+      </w:r>
+    </w:p>
+    <w:p>
+      <w:pPr>
+        <w:pStyle w:val="ListParagraph"/>
+        <w:numPr>
+          <w:ilvl w:val="0"/>
+          <w:numId w:val="1"/>
+        </w:numPr>
+        <w:jc w:val="both"/>
+        <w:rPr>
+          <w:lang w:val="es-MX"/>
+        </w:rPr>
+      </w:pPr>
+      <w:r>
+        <w:rPr>
+          <w:lang w:val="es-MX"/>
+        </w:rPr>
+        <w:t>Los links de los miembros del equipo redirigirán a las redes correspondientes de cada miembro.</w:t>
+      </w:r>
+    </w:p>
+    <w:p>
+      <w:pPr>
+        <w:pStyle w:val="ListParagraph"/>
+        <w:numPr>
+          <w:ilvl w:val="0"/>
+          <w:numId w:val="1"/>
+        </w:numPr>
+        <w:jc w:val="both"/>
+        <w:rPr>
+          <w:lang w:val="es-MX"/>
+        </w:rPr>
+      </w:pPr>
+      <w:r>
+        <w:rPr>
+          <w:lang w:val="es-MX"/>
+        </w:rPr>
+        <w:t xml:space="preserve">Se </w:t>
+      </w:r>
+      <w:r>
+        <w:rPr>
+          <w:lang w:val="es-MX"/>
+        </w:rPr>
+        <w:t>verificará</w:t>
+      </w:r>
+      <w:r>
+        <w:rPr>
+          <w:lang w:val="es-MX"/>
+        </w:rPr>
+        <w:t xml:space="preserve"> que la información sea correspondiente al usuario correcto y no se tome información de otro usuario.</w:t>
       </w:r>
       <w:bookmarkStart w:id="0" w:name="_GoBack"/>
       <w:bookmarkEnd w:id="0"/>
     </w:p>
     <w:p>
       <w:pPr>
-        <w:jc w:val="both"/>
-        <w:rPr>
-          <w:lang w:val="es-MX"/>
-        </w:rPr>
-      </w:pPr>
-      <w:r>
-        <w:rPr>
-          <w:lang w:val="es-MX"/>
-        </w:rPr>
-        <w:t>Funcionales</w:t>
-      </w:r>
-    </w:p>
-    <w:p>
-      <w:pPr>
-        <w:pStyle w:val="Prrafodelista"/>
+        <w:pStyle w:val="ListParagraph"/>
         <w:numPr>
           <w:ilvl w:val="0"/>
           <w:numId w:val="1"/>
@@ -147,18 +435,12 @@
         <w:rPr>
           <w:lang w:val="es-MX"/>
         </w:rPr>
-        <w:t>Se podrán</w:t>
-      </w:r>
-      <w:r>
-        <w:rPr>
-          <w:lang w:val="es-MX"/>
-        </w:rPr>
-        <w:t xml:space="preserve"> dar de alta y baja usuarios.</w:t>
-      </w:r>
-    </w:p>
-    <w:p>
-      <w:pPr>
-        <w:pStyle w:val="Prrafodelista"/>
+        <w:t>Un administrador podra bloquear y quitarle el bloqueo a un usuario.</w:t>
+      </w:r>
+    </w:p>
+    <w:p>
+      <w:pPr>
+        <w:pStyle w:val="ListParagraph"/>
         <w:numPr>
           <w:ilvl w:val="0"/>
           <w:numId w:val="1"/>
@@ -172,7 +454,97 @@
         <w:rPr>
           <w:lang w:val="es-MX"/>
         </w:rPr>
-        <w:t>Los usuarios podrán ser de dos roles diferentes “normal” y “administrador”</w:t>
+        <w:t>Un administrador podra modificar la respuesta secreta de un usuario, si este asi lo desea.</w:t>
+      </w:r>
+    </w:p>
+    <w:p>
+      <w:pPr>
+        <w:jc w:val="both"/>
+        <w:rPr>
+          <w:lang w:val="es-MX"/>
+        </w:rPr>
+      </w:pPr>
+      <w:r>
+        <w:rPr>
+          <w:lang w:val="es-MX"/>
+        </w:rPr>
+        <w:t>No Funcionales</w:t>
+      </w:r>
+    </w:p>
+    <w:p>
+      <w:pPr>
+        <w:pStyle w:val="ListParagraph"/>
+        <w:numPr>
+          <w:ilvl w:val="0"/>
+          <w:numId w:val="2"/>
+        </w:numPr>
+        <w:jc w:val="both"/>
+        <w:rPr>
+          <w:lang w:val="es-MX"/>
+        </w:rPr>
+      </w:pPr>
+      <w:r>
+        <w:rPr>
+          <w:lang w:val="es-MX"/>
+        </w:rPr>
+        <w:t>El uso de los módulos es intuitivo para el usuario o administrador.</w:t>
+      </w:r>
+    </w:p>
+    <w:p>
+      <w:pPr>
+        <w:pStyle w:val="ListParagraph"/>
+        <w:numPr>
+          <w:ilvl w:val="0"/>
+          <w:numId w:val="2"/>
+        </w:numPr>
+        <w:jc w:val="both"/>
+        <w:rPr>
+          <w:lang w:val="es-MX"/>
+        </w:rPr>
+      </w:pPr>
+      <w:r>
+        <w:rPr>
+          <w:lang w:val="es-MX"/>
+        </w:rPr>
+        <w:t>Los administradores proporcionaran información confiable y verídica a la hora de actualizar, agregar o remover un horario.</w:t>
+      </w:r>
+    </w:p>
+    <w:p>
+      <w:pPr>
+        <w:pStyle w:val="ListParagraph"/>
+        <w:numPr>
+          <w:ilvl w:val="0"/>
+          <w:numId w:val="2"/>
+        </w:numPr>
+        <w:jc w:val="both"/>
+        <w:rPr>
+          <w:lang w:val="es-MX"/>
+        </w:rPr>
+      </w:pPr>
+      <w:r>
+        <w:rPr>
+          <w:lang w:val="es-MX"/>
+        </w:rPr>
+        <w:t>Toda la información estará guardada en una base de datos.</w:t>
+      </w:r>
+    </w:p>
+    <w:p>
+      <w:pPr>
+        <w:pStyle w:val="ListParagraph"/>
+        <w:numPr>
+          <w:ilvl w:val="0"/>
+          <w:numId w:val="2"/>
+        </w:numPr>
+        <w:jc w:val="both"/>
+        <w:rPr>
+          <w:lang w:val="es-MX"/>
+        </w:rPr>
+      </w:pPr>
+      <w:r>
+        <w:rPr>
+          <w:lang w:val="es-MX"/>
+        </w:rPr>
+        <w:t>El sistema será responsivo, teniendo un tamaño máximo al que se puede reducir la ventana</w:t>
       </w:r>
       <w:r>
         <w:rPr>
@@ -183,33 +555,45 @@
     </w:p>
     <w:p>
       <w:pPr>
-        <w:pStyle w:val="Prrafodelista"/>
-        <w:numPr>
-          <w:ilvl w:val="0"/>
-          <w:numId w:val="1"/>
-        </w:numPr>
-        <w:jc w:val="both"/>
-        <w:rPr>
-          <w:lang w:val="es-MX"/>
-        </w:rPr>
-      </w:pPr>
-      <w:r>
-        <w:rPr>
-          <w:lang w:val="es-MX"/>
-        </w:rPr>
-        <w:t>Un administrador podrá</w:t>
-      </w:r>
-      <w:r>
-        <w:rPr>
-          <w:lang w:val="es-MX"/>
-        </w:rPr>
-        <w:t xml:space="preserve"> otorgar o remover permisos </w:t>
-      </w:r>
-      <w:r>
-        <w:rPr>
-          <w:lang w:val="es-MX"/>
-        </w:rPr>
-        <w:t>a un usuario</w:t>
+        <w:pStyle w:val="ListParagraph"/>
+        <w:numPr>
+          <w:ilvl w:val="0"/>
+          <w:numId w:val="2"/>
+        </w:numPr>
+        <w:jc w:val="both"/>
+        <w:rPr>
+          <w:lang w:val="es-MX"/>
+        </w:rPr>
+      </w:pPr>
+      <w:r>
+        <w:rPr>
+          <w:lang w:val="es-MX"/>
+        </w:rPr>
+        <w:t xml:space="preserve">Se </w:t>
+      </w:r>
+      <w:r>
+        <w:rPr>
+          <w:lang w:val="es-MX"/>
+        </w:rPr>
+        <w:t>ajustará</w:t>
+      </w:r>
+      <w:r>
+        <w:rPr>
+          <w:lang w:val="es-MX"/>
+        </w:rPr>
+        <w:t xml:space="preserve"> automáticamente dependiendo de las características del dispositivo desde donde se </w:t>
+      </w:r>
+      <w:r>
+        <w:rPr>
+          <w:lang w:val="es-MX"/>
+        </w:rPr>
+        <w:t>esté</w:t>
+      </w:r>
+      <w:r>
+        <w:rPr>
+          <w:lang w:val="es-MX"/>
+        </w:rPr>
+        <w:t xml:space="preserve"> viendo</w:t>
       </w:r>
       <w:r>
         <w:rPr>
@@ -220,21 +604,21 @@
     </w:p>
     <w:p>
       <w:pPr>
-        <w:pStyle w:val="Prrafodelista"/>
-        <w:numPr>
-          <w:ilvl w:val="0"/>
-          <w:numId w:val="1"/>
-        </w:numPr>
-        <w:jc w:val="both"/>
-        <w:rPr>
-          <w:lang w:val="es-MX"/>
-        </w:rPr>
-      </w:pPr>
-      <w:r>
-        <w:rPr>
-          <w:lang w:val="es-MX"/>
-        </w:rPr>
-        <w:t>Un usuario podrá tener una lista de salones favoritos</w:t>
+        <w:pStyle w:val="ListParagraph"/>
+        <w:numPr>
+          <w:ilvl w:val="0"/>
+          <w:numId w:val="2"/>
+        </w:numPr>
+        <w:jc w:val="both"/>
+        <w:rPr>
+          <w:lang w:val="es-MX"/>
+        </w:rPr>
+      </w:pPr>
+      <w:r>
+        <w:rPr>
+          <w:lang w:val="es-MX"/>
+        </w:rPr>
+        <w:t>Al llenar un formulario, si esta falla por algún motivo se mantendrán los datos pertinentes para que no tengan que volver a ser ingresados</w:t>
       </w:r>
       <w:r>
         <w:rPr>
@@ -245,267 +629,7 @@
     </w:p>
     <w:p>
       <w:pPr>
-        <w:pStyle w:val="Prrafodelista"/>
-        <w:numPr>
-          <w:ilvl w:val="0"/>
-          <w:numId w:val="1"/>
-        </w:numPr>
-        <w:jc w:val="both"/>
-        <w:rPr>
-          <w:lang w:val="es-MX"/>
-        </w:rPr>
-      </w:pPr>
-      <w:r>
-        <w:rPr>
-          <w:lang w:val="es-MX"/>
-        </w:rPr>
-        <w:t>Un administrador podrá cambiar los valores de un salón (</w:t>
-      </w:r>
-      <w:r>
-        <w:rPr>
-          <w:lang w:val="es-MX"/>
-        </w:rPr>
-        <w:t>materia, hora inicial y hora final</w:t>
-      </w:r>
-      <w:r>
-        <w:rPr>
-          <w:lang w:val="es-MX"/>
-        </w:rPr>
-        <w:t>)</w:t>
-      </w:r>
-      <w:r>
-        <w:rPr>
-          <w:lang w:val="es-MX"/>
-        </w:rPr>
-        <w:t>.</w:t>
-      </w:r>
-    </w:p>
-    <w:p>
-      <w:pPr>
-        <w:pStyle w:val="Prrafodelista"/>
-        <w:numPr>
-          <w:ilvl w:val="0"/>
-          <w:numId w:val="1"/>
-        </w:numPr>
-        <w:jc w:val="both"/>
-        <w:rPr>
-          <w:lang w:val="es-MX"/>
-        </w:rPr>
-      </w:pPr>
-      <w:r>
-        <w:rPr>
-          <w:lang w:val="es-MX"/>
-        </w:rPr>
-        <w:t>Un administrador podrá agregar un nuevo horario a un salón.</w:t>
-      </w:r>
-    </w:p>
-    <w:p>
-      <w:pPr>
-        <w:pStyle w:val="Prrafodelista"/>
-        <w:numPr>
-          <w:ilvl w:val="0"/>
-          <w:numId w:val="1"/>
-        </w:numPr>
-        <w:jc w:val="both"/>
-        <w:rPr>
-          <w:lang w:val="es-MX"/>
-        </w:rPr>
-      </w:pPr>
-      <w:r>
-        <w:rPr>
-          <w:lang w:val="es-MX"/>
-        </w:rPr>
-        <w:t>Un administrador podrá eliminar un horario de un salón.</w:t>
-      </w:r>
-    </w:p>
-    <w:p>
-      <w:pPr>
-        <w:pStyle w:val="Prrafodelista"/>
-        <w:numPr>
-          <w:ilvl w:val="0"/>
-          <w:numId w:val="1"/>
-        </w:numPr>
-        <w:jc w:val="both"/>
-        <w:rPr>
-          <w:lang w:val="es-MX"/>
-        </w:rPr>
-      </w:pPr>
-      <w:r>
-        <w:rPr>
-          <w:lang w:val="es-MX"/>
-        </w:rPr>
-        <w:t>Si se falla al ingresar las credenciales 3 veces, el sistema bloqueara esa cuenta por seguridad.</w:t>
-      </w:r>
-    </w:p>
-    <w:p>
-      <w:pPr>
-        <w:pStyle w:val="Prrafodelista"/>
-        <w:numPr>
-          <w:ilvl w:val="0"/>
-          <w:numId w:val="1"/>
-        </w:numPr>
-        <w:jc w:val="both"/>
-        <w:rPr>
-          <w:lang w:val="es-MX"/>
-        </w:rPr>
-      </w:pPr>
-      <w:r>
-        <w:rPr>
-          <w:lang w:val="es-MX"/>
-        </w:rPr>
-        <w:t xml:space="preserve">Si pasan más de 15 minutos sin que el usuario haya hecho alguna actividad, se le dará un auto </w:t>
-      </w:r>
-      <w:proofErr w:type="spellStart"/>
-      <w:r>
-        <w:rPr>
-          <w:lang w:val="es-MX"/>
-        </w:rPr>
-        <w:t>logout</w:t>
-      </w:r>
-      <w:proofErr w:type="spellEnd"/>
-      <w:r>
-        <w:rPr>
-          <w:lang w:val="es-MX"/>
-        </w:rPr>
-        <w:t xml:space="preserve"> del sistema.</w:t>
-      </w:r>
-    </w:p>
-    <w:p>
-      <w:pPr>
-        <w:pStyle w:val="Prrafodelista"/>
-        <w:numPr>
-          <w:ilvl w:val="0"/>
-          <w:numId w:val="1"/>
-        </w:numPr>
-        <w:jc w:val="both"/>
-        <w:rPr>
-          <w:lang w:val="es-MX"/>
-        </w:rPr>
-      </w:pPr>
-      <w:r>
-        <w:rPr>
-          <w:lang w:val="es-MX"/>
-        </w:rPr>
-        <w:t>Un usuario podrá cambiar su contraseña si así lo desea</w:t>
-      </w:r>
-      <w:r>
-        <w:rPr>
-          <w:lang w:val="es-MX"/>
-        </w:rPr>
-        <w:t>.</w:t>
-      </w:r>
-    </w:p>
-    <w:p>
-      <w:pPr>
-        <w:pStyle w:val="Prrafodelista"/>
-        <w:numPr>
-          <w:ilvl w:val="0"/>
-          <w:numId w:val="1"/>
-        </w:numPr>
-        <w:jc w:val="both"/>
-        <w:rPr>
-          <w:lang w:val="es-MX"/>
-        </w:rPr>
-      </w:pPr>
-      <w:r>
-        <w:rPr>
-          <w:lang w:val="es-MX"/>
-        </w:rPr>
-        <w:t>Se contará con un servicio de recuperar contraseña mediante una pregunta secreta que el usuario definió previamente.</w:t>
-      </w:r>
-    </w:p>
-    <w:p>
-      <w:pPr>
-        <w:pStyle w:val="Prrafodelista"/>
-        <w:numPr>
-          <w:ilvl w:val="0"/>
-          <w:numId w:val="1"/>
-        </w:numPr>
-        <w:jc w:val="both"/>
-        <w:rPr>
-          <w:lang w:val="es-MX"/>
-        </w:rPr>
-      </w:pPr>
-      <w:r>
-        <w:rPr>
-          <w:lang w:val="es-MX"/>
-        </w:rPr>
-        <w:t>Únicamente los usuarios administradores y aquellos usuarios regulares que tengan el permiso necesario podrán ingresar al panel administrador para realizar cambios a los horarios</w:t>
-      </w:r>
-      <w:r>
-        <w:rPr>
-          <w:lang w:val="es-MX"/>
-        </w:rPr>
-        <w:t>.</w:t>
-      </w:r>
-    </w:p>
-    <w:p>
-      <w:pPr>
-        <w:pStyle w:val="Prrafodelista"/>
-        <w:numPr>
-          <w:ilvl w:val="0"/>
-          <w:numId w:val="1"/>
-        </w:numPr>
-        <w:jc w:val="both"/>
-        <w:rPr>
-          <w:lang w:val="es-MX"/>
-        </w:rPr>
-      </w:pPr>
-      <w:r>
-        <w:rPr>
-          <w:lang w:val="es-MX"/>
-        </w:rPr>
-        <w:t>Los links de los miembros del equipo redirigirán a las redes correspondientes de cada miembro.</w:t>
-      </w:r>
-    </w:p>
-    <w:p>
-      <w:pPr>
-        <w:pStyle w:val="Prrafodelista"/>
-        <w:numPr>
-          <w:ilvl w:val="0"/>
-          <w:numId w:val="1"/>
-        </w:numPr>
-        <w:jc w:val="both"/>
-        <w:rPr>
-          <w:lang w:val="es-MX"/>
-        </w:rPr>
-      </w:pPr>
-      <w:r>
-        <w:rPr>
-          <w:lang w:val="es-MX"/>
-        </w:rPr>
-        <w:t xml:space="preserve">Se </w:t>
-      </w:r>
-      <w:r>
-        <w:rPr>
-          <w:lang w:val="es-MX"/>
-        </w:rPr>
-        <w:t>verificará</w:t>
-      </w:r>
-      <w:r>
-        <w:rPr>
-          <w:lang w:val="es-MX"/>
-        </w:rPr>
-        <w:t xml:space="preserve"> que la información sea correspondiente al usuario correcto y no se tome información de otro usuario.</w:t>
-      </w:r>
-    </w:p>
-    <w:p>
-      <w:pPr>
-        <w:jc w:val="both"/>
-        <w:rPr>
-          <w:lang w:val="es-MX"/>
-        </w:rPr>
-      </w:pPr>
-      <w:r>
-        <w:rPr>
-          <w:lang w:val="es-MX"/>
-        </w:rPr>
-        <w:t>No Funcionales</w:t>
-      </w:r>
-    </w:p>
-    <w:p>
-      <w:pPr>
-        <w:pStyle w:val="Prrafodelista"/>
+        <w:pStyle w:val="ListParagraph"/>
         <w:numPr>
           <w:ilvl w:val="0"/>
           <w:numId w:val="2"/>
@@ -519,12 +643,12 @@
         <w:rPr>
           <w:lang w:val="es-MX"/>
         </w:rPr>
-        <w:t>El uso de los módulos es intuitivo para el usuario o administrador.</w:t>
-      </w:r>
-    </w:p>
-    <w:p>
-      <w:pPr>
-        <w:pStyle w:val="Prrafodelista"/>
+        <w:t>Los salones favoritos del usuario aparecerán de un color distinto al resto para su fácil identificación.</w:t>
+      </w:r>
+    </w:p>
+    <w:p>
+      <w:pPr>
+        <w:pStyle w:val="ListParagraph"/>
         <w:numPr>
           <w:ilvl w:val="0"/>
           <w:numId w:val="2"/>
@@ -538,12 +662,13 @@
         <w:rPr>
           <w:lang w:val="es-MX"/>
         </w:rPr>
-        <w:t>Los administradores proporcionaran información confiable y verídica a la hora de actualizar, agregar o remover un horario.</w:t>
-      </w:r>
-    </w:p>
-    <w:p>
-      <w:pPr>
-        <w:pStyle w:val="Prrafodelista"/>
+        <w:lastRenderedPageBreak/>
+        <w:t>Los botones, imágenes y demás aspectos estéticos de la página se ajustarán al tamaño deseado.</w:t>
+      </w:r>
+    </w:p>
+    <w:p>
+      <w:pPr>
+        <w:pStyle w:val="ListParagraph"/>
         <w:numPr>
           <w:ilvl w:val="0"/>
           <w:numId w:val="2"/>
@@ -557,12 +682,12 @@
         <w:rPr>
           <w:lang w:val="es-MX"/>
         </w:rPr>
-        <w:t>Toda la información estará guardada en una base de datos.</w:t>
-      </w:r>
-    </w:p>
-    <w:p>
-      <w:pPr>
-        <w:pStyle w:val="Prrafodelista"/>
+        <w:t>Toda la informacion se obtendra a traves de una base de datos.</w:t>
+      </w:r>
+    </w:p>
+    <w:p>
+      <w:pPr>
+        <w:pStyle w:val="ListParagraph"/>
         <w:numPr>
           <w:ilvl w:val="0"/>
           <w:numId w:val="2"/>
@@ -576,142 +701,12 @@
         <w:rPr>
           <w:lang w:val="es-MX"/>
         </w:rPr>
-        <w:t>El sistema será responsivo, teniendo un tamaño máximo al que se puede reducir la ventana</w:t>
-      </w:r>
-      <w:r>
-        <w:rPr>
-          <w:lang w:val="es-MX"/>
-        </w:rPr>
-        <w:t>.</w:t>
-      </w:r>
-    </w:p>
-    <w:p>
-      <w:pPr>
-        <w:pStyle w:val="Prrafodelista"/>
-        <w:numPr>
-          <w:ilvl w:val="0"/>
-          <w:numId w:val="2"/>
-        </w:numPr>
-        <w:jc w:val="both"/>
-        <w:rPr>
-          <w:lang w:val="es-MX"/>
-        </w:rPr>
-      </w:pPr>
-      <w:r>
-        <w:rPr>
-          <w:lang w:val="es-MX"/>
-        </w:rPr>
-        <w:t xml:space="preserve">Se </w:t>
-      </w:r>
-      <w:r>
-        <w:rPr>
-          <w:lang w:val="es-MX"/>
-        </w:rPr>
-        <w:t>ajustará</w:t>
-      </w:r>
-      <w:r>
-        <w:rPr>
-          <w:lang w:val="es-MX"/>
-        </w:rPr>
-        <w:t xml:space="preserve"> automáticamente dependiendo de las características del dispositivo desde donde se </w:t>
-      </w:r>
-      <w:r>
-        <w:rPr>
-          <w:lang w:val="es-MX"/>
-        </w:rPr>
-        <w:t>esté</w:t>
-      </w:r>
-      <w:r>
-        <w:rPr>
-          <w:lang w:val="es-MX"/>
-        </w:rPr>
-        <w:t xml:space="preserve"> viendo</w:t>
-      </w:r>
-      <w:r>
-        <w:rPr>
-          <w:lang w:val="es-MX"/>
-        </w:rPr>
-        <w:t>.</w:t>
-      </w:r>
-    </w:p>
-    <w:p>
-      <w:pPr>
-        <w:pStyle w:val="Prrafodelista"/>
-        <w:numPr>
-          <w:ilvl w:val="0"/>
-          <w:numId w:val="2"/>
-        </w:numPr>
-        <w:jc w:val="both"/>
-        <w:rPr>
-          <w:lang w:val="es-MX"/>
-        </w:rPr>
-      </w:pPr>
-      <w:r>
-        <w:rPr>
-          <w:lang w:val="es-MX"/>
-        </w:rPr>
-        <w:t xml:space="preserve">Al llenar un formulario, si </w:t>
-      </w:r>
-      <w:r>
-        <w:rPr>
-          <w:lang w:val="es-MX"/>
-        </w:rPr>
-        <w:t>esta falla</w:t>
-      </w:r>
-      <w:r>
-        <w:rPr>
-          <w:lang w:val="es-MX"/>
-        </w:rPr>
-        <w:t xml:space="preserve"> por algún motivo se mantendrán los datos pertinentes para que no tengan que volver a ser ingresados</w:t>
-      </w:r>
-      <w:r>
-        <w:rPr>
-          <w:lang w:val="es-MX"/>
-        </w:rPr>
-        <w:t>.</w:t>
-      </w:r>
-    </w:p>
-    <w:p>
-      <w:pPr>
-        <w:pStyle w:val="Prrafodelista"/>
-        <w:numPr>
-          <w:ilvl w:val="0"/>
-          <w:numId w:val="2"/>
-        </w:numPr>
-        <w:jc w:val="both"/>
-        <w:rPr>
-          <w:lang w:val="es-MX"/>
-        </w:rPr>
-      </w:pPr>
-      <w:r>
-        <w:rPr>
-          <w:lang w:val="es-MX"/>
-        </w:rPr>
-        <w:t>Los salones favoritos del usuario aparecerán de un color distinto al resto para su fácil identificación.</w:t>
-      </w:r>
-    </w:p>
-    <w:p>
-      <w:pPr>
-        <w:pStyle w:val="Prrafodelista"/>
-        <w:numPr>
-          <w:ilvl w:val="0"/>
-          <w:numId w:val="2"/>
-        </w:numPr>
-        <w:jc w:val="both"/>
-        <w:rPr>
-          <w:lang w:val="es-MX"/>
-        </w:rPr>
-      </w:pPr>
-      <w:r>
-        <w:rPr>
-          <w:lang w:val="es-MX"/>
-        </w:rPr>
-        <w:t>Los botones, imágenes y demás aspectos estéticos de la página se ajustarán al tamaño deseado.</w:t>
-      </w:r>
-    </w:p>
-    <w:p>
-      <w:pPr>
-        <w:pStyle w:val="Prrafodelista"/>
+        <w:t>La informacion de la base de datos siempre estara actualizada.</w:t>
+      </w:r>
+    </w:p>
+    <w:p>
+      <w:pPr>
+        <w:pStyle w:val="ListParagraph"/>
         <w:jc w:val="both"/>
         <w:rPr>
           <w:lang w:val="es-MX"/>
@@ -1363,13 +1358,13 @@
     <w:name w:val="Normal"/>
     <w:qFormat/>
   </w:style>
-  <w:style w:type="character" w:default="1" w:styleId="Fuentedeprrafopredeter">
+  <w:style w:type="character" w:default="1" w:styleId="DefaultParagraphFont">
     <w:name w:val="Default Paragraph Font"/>
     <w:uiPriority w:val="1"/>
     <w:semiHidden/>
     <w:unhideWhenUsed/>
   </w:style>
-  <w:style w:type="table" w:default="1" w:styleId="Tablanormal">
+  <w:style w:type="table" w:default="1" w:styleId="TableNormal">
     <w:name w:val="Normal Table"/>
     <w:uiPriority w:val="99"/>
     <w:semiHidden/>
@@ -1384,13 +1379,13 @@
       </w:tblCellMar>
     </w:tblPr>
   </w:style>
-  <w:style w:type="numbering" w:default="1" w:styleId="Sinlista">
+  <w:style w:type="numbering" w:default="1" w:styleId="NoList">
     <w:name w:val="No List"/>
     <w:uiPriority w:val="99"/>
     <w:semiHidden/>
     <w:unhideWhenUsed/>
   </w:style>
-  <w:style w:type="paragraph" w:styleId="Prrafodelista">
+  <w:style w:type="paragraph" w:styleId="ListParagraph">
     <w:name w:val="List Paragraph"/>
     <w:basedOn w:val="Normal"/>
     <w:uiPriority w:val="34"/>
